--- a/Course 2 - Backend and Database Development/Course 2- Day 29 - 14 Feb 2025 - Mongo DB.docx
+++ b/Course 2 - Backend and Database Development/Course 2- Day 29 - 14 Feb 2025 - Mongo DB.docx
@@ -292,8 +292,13 @@
     <w:p/>
     <w:p/>
     <w:p>
-      <w:r>
-        <w:t>db.Trainer1.insert({</w:t>
+      <w:proofErr w:type="gramStart"/>
+      <w:r>
+        <w:t>db.Trainer1.insert</w:t>
+      </w:r>
+      <w:proofErr w:type="gramEnd"/>
+      <w:r>
+        <w:t>({</w:t>
       </w:r>
     </w:p>
     <w:p>
@@ -312,8 +317,13 @@
       </w:r>
     </w:p>
     <w:p>
-      <w:r>
-        <w:t>technology:["</w:t>
+      <w:proofErr w:type="gramStart"/>
+      <w:r>
+        <w:t>technology:[</w:t>
+      </w:r>
+      <w:proofErr w:type="gramEnd"/>
+      <w:r>
+        <w:t>"</w:t>
       </w:r>
       <w:proofErr w:type="spellStart"/>
       <w:r>
@@ -331,13 +341,18 @@
     </w:p>
     <w:p>
       <w:r>
-        <w:t xml:space="preserve">      { </w:t>
+        <w:t xml:space="preserve">      </w:t>
+      </w:r>
+      <w:proofErr w:type="gramStart"/>
+      <w:r>
+        <w:t xml:space="preserve">{ </w:t>
       </w:r>
       <w:proofErr w:type="spellStart"/>
       <w:r>
         <w:t>sid</w:t>
       </w:r>
       <w:proofErr w:type="spellEnd"/>
+      <w:proofErr w:type="gramEnd"/>
       <w:r>
         <w:t xml:space="preserve">: 1, </w:t>
       </w:r>
@@ -352,13 +367,18 @@
     </w:p>
     <w:p>
       <w:r>
-        <w:t xml:space="preserve">      { </w:t>
+        <w:t xml:space="preserve">      </w:t>
+      </w:r>
+      <w:proofErr w:type="gramStart"/>
+      <w:r>
+        <w:t xml:space="preserve">{ </w:t>
       </w:r>
       <w:proofErr w:type="spellStart"/>
       <w:r>
         <w:t>sid</w:t>
       </w:r>
       <w:proofErr w:type="spellEnd"/>
+      <w:proofErr w:type="gramEnd"/>
       <w:r>
         <w:t xml:space="preserve">: 2, </w:t>
       </w:r>
@@ -373,13 +393,18 @@
     </w:p>
     <w:p>
       <w:r>
-        <w:t xml:space="preserve">     { </w:t>
+        <w:t xml:space="preserve">     </w:t>
+      </w:r>
+      <w:proofErr w:type="gramStart"/>
+      <w:r>
+        <w:t xml:space="preserve">{ </w:t>
       </w:r>
       <w:proofErr w:type="spellStart"/>
       <w:r>
         <w:t>sid</w:t>
       </w:r>
       <w:proofErr w:type="spellEnd"/>
+      <w:proofErr w:type="gramEnd"/>
       <w:r>
         <w:t xml:space="preserve">: 3, </w:t>
       </w:r>
@@ -421,6 +446,7 @@
         </w:rPr>
       </w:pPr>
       <w:proofErr w:type="spellStart"/>
+      <w:proofErr w:type="gramStart"/>
       <w:r>
         <w:rPr>
           <w:b/>
@@ -430,6 +456,7 @@
         <w:t>db.Trainer.insertMany</w:t>
       </w:r>
       <w:proofErr w:type="spellEnd"/>
+      <w:proofErr w:type="gramEnd"/>
       <w:r>
         <w:rPr>
           <w:b/>
@@ -465,7 +492,23 @@
           <w:b/>
           <w:bCs/>
         </w:rPr>
-        <w:t>{_id:100,tname:"John",technology:["</w:t>
+        <w:t>{_id:</w:t>
+      </w:r>
+      <w:proofErr w:type="gramStart"/>
+      <w:r>
+        <w:rPr>
+          <w:b/>
+          <w:bCs/>
+        </w:rPr>
+        <w:t>100,tname</w:t>
+      </w:r>
+      <w:proofErr w:type="gramEnd"/>
+      <w:r>
+        <w:rPr>
+          <w:b/>
+          <w:bCs/>
+        </w:rPr>
+        <w:t>:"John",technology:["</w:t>
       </w:r>
       <w:proofErr w:type="spellStart"/>
       <w:r>
@@ -496,22 +539,54 @@
           <w:b/>
           <w:bCs/>
         </w:rPr>
-        <w:t>{_id:101,tname:"Steven",technology:["Python"]},</w:t>
-      </w:r>
-    </w:p>
-    <w:p>
-      <w:pPr>
-        <w:rPr>
-          <w:b/>
-          <w:bCs/>
-        </w:rPr>
-      </w:pPr>
-      <w:r>
-        <w:rPr>
-          <w:b/>
-          <w:bCs/>
-        </w:rPr>
-        <w:t>{_id:102,tname:"Leena",technology:["</w:t>
+        <w:t>{_id:</w:t>
+      </w:r>
+      <w:proofErr w:type="gramStart"/>
+      <w:r>
+        <w:rPr>
+          <w:b/>
+          <w:bCs/>
+        </w:rPr>
+        <w:t>101,tname</w:t>
+      </w:r>
+      <w:proofErr w:type="gramEnd"/>
+      <w:r>
+        <w:rPr>
+          <w:b/>
+          <w:bCs/>
+        </w:rPr>
+        <w:t>:"Steven",technology:["Python"]},</w:t>
+      </w:r>
+    </w:p>
+    <w:p>
+      <w:pPr>
+        <w:rPr>
+          <w:b/>
+          <w:bCs/>
+        </w:rPr>
+      </w:pPr>
+      <w:r>
+        <w:rPr>
+          <w:b/>
+          <w:bCs/>
+        </w:rPr>
+        <w:t>{_id:</w:t>
+      </w:r>
+      <w:proofErr w:type="gramStart"/>
+      <w:r>
+        <w:rPr>
+          <w:b/>
+          <w:bCs/>
+        </w:rPr>
+        <w:t>102,tname</w:t>
+      </w:r>
+      <w:proofErr w:type="gramEnd"/>
+      <w:r>
+        <w:rPr>
+          <w:b/>
+          <w:bCs/>
+        </w:rPr>
+        <w:t>:"Leena",technology:["</w:t>
       </w:r>
       <w:proofErr w:type="spellStart"/>
       <w:r>
@@ -554,6 +629,7 @@
         </w:rPr>
       </w:pPr>
       <w:proofErr w:type="spellStart"/>
+      <w:proofErr w:type="gramStart"/>
       <w:r>
         <w:rPr>
           <w:b/>
@@ -562,6 +638,7 @@
         <w:t>db.Student.insertMany</w:t>
       </w:r>
       <w:proofErr w:type="spellEnd"/>
+      <w:proofErr w:type="gramEnd"/>
       <w:r>
         <w:rPr>
           <w:b/>
@@ -582,52 +659,116 @@
           <w:b/>
           <w:bCs/>
         </w:rPr>
-        <w:t>{_id:1,sname:"Meena",age:21,tid:db.Trainer.findOne({_id:100})._id},</w:t>
-      </w:r>
-    </w:p>
-    <w:p>
-      <w:pPr>
-        <w:rPr>
-          <w:b/>
-          <w:bCs/>
-        </w:rPr>
-      </w:pPr>
-      <w:r>
-        <w:rPr>
-          <w:b/>
-          <w:bCs/>
-        </w:rPr>
-        <w:t>{_id:2,sname:"Veena",age:22,tid:db.Trainer.findOne({_id:100})._id},</w:t>
-      </w:r>
-    </w:p>
-    <w:p>
-      <w:pPr>
-        <w:rPr>
-          <w:b/>
-          <w:bCs/>
-        </w:rPr>
-      </w:pPr>
-      <w:r>
-        <w:rPr>
-          <w:b/>
-          <w:bCs/>
-        </w:rPr>
-        <w:t>{_id:3,sname:"Keena",age:23,tid:db.Trainer.findOne({_id:101})._id},</w:t>
-      </w:r>
-    </w:p>
-    <w:p>
-      <w:pPr>
-        <w:rPr>
-          <w:b/>
-          <w:bCs/>
-        </w:rPr>
-      </w:pPr>
-      <w:r>
-        <w:rPr>
-          <w:b/>
-          <w:bCs/>
-        </w:rPr>
-        <w:t>{_id:4,sname:"Ueena",age:25,tid:[db.Trainer.findOne({_id:100})._id,db.Trainer.findOne({_id:102})._id]}</w:t>
+        <w:t>{_id:</w:t>
+      </w:r>
+      <w:proofErr w:type="gramStart"/>
+      <w:r>
+        <w:rPr>
+          <w:b/>
+          <w:bCs/>
+        </w:rPr>
+        <w:t>1,sname</w:t>
+      </w:r>
+      <w:proofErr w:type="gramEnd"/>
+      <w:r>
+        <w:rPr>
+          <w:b/>
+          <w:bCs/>
+        </w:rPr>
+        <w:t>:"Meena",age:21,tid:db.Trainer.findOne({_id:100})._id},</w:t>
+      </w:r>
+    </w:p>
+    <w:p>
+      <w:pPr>
+        <w:rPr>
+          <w:b/>
+          <w:bCs/>
+        </w:rPr>
+      </w:pPr>
+      <w:r>
+        <w:rPr>
+          <w:b/>
+          <w:bCs/>
+        </w:rPr>
+        <w:t>{_id:</w:t>
+      </w:r>
+      <w:proofErr w:type="gramStart"/>
+      <w:r>
+        <w:rPr>
+          <w:b/>
+          <w:bCs/>
+        </w:rPr>
+        <w:t>2,sname</w:t>
+      </w:r>
+      <w:proofErr w:type="gramEnd"/>
+      <w:r>
+        <w:rPr>
+          <w:b/>
+          <w:bCs/>
+        </w:rPr>
+        <w:t>:"Veena",age:22,tid:db.Trainer.findOne({_id:100})._id},</w:t>
+      </w:r>
+    </w:p>
+    <w:p>
+      <w:pPr>
+        <w:rPr>
+          <w:b/>
+          <w:bCs/>
+        </w:rPr>
+      </w:pPr>
+      <w:r>
+        <w:rPr>
+          <w:b/>
+          <w:bCs/>
+        </w:rPr>
+        <w:t>{_id:</w:t>
+      </w:r>
+      <w:proofErr w:type="gramStart"/>
+      <w:r>
+        <w:rPr>
+          <w:b/>
+          <w:bCs/>
+        </w:rPr>
+        <w:t>3,sname</w:t>
+      </w:r>
+      <w:proofErr w:type="gramEnd"/>
+      <w:r>
+        <w:rPr>
+          <w:b/>
+          <w:bCs/>
+        </w:rPr>
+        <w:t>:"Keena",age:23,tid:db.Trainer.findOne({_id:101})._id},</w:t>
+      </w:r>
+    </w:p>
+    <w:p>
+      <w:pPr>
+        <w:rPr>
+          <w:b/>
+          <w:bCs/>
+        </w:rPr>
+      </w:pPr>
+      <w:r>
+        <w:rPr>
+          <w:b/>
+          <w:bCs/>
+        </w:rPr>
+        <w:t>{_id:</w:t>
+      </w:r>
+      <w:proofErr w:type="gramStart"/>
+      <w:r>
+        <w:rPr>
+          <w:b/>
+          <w:bCs/>
+        </w:rPr>
+        <w:t>4,sname</w:t>
+      </w:r>
+      <w:proofErr w:type="gramEnd"/>
+      <w:r>
+        <w:rPr>
+          <w:b/>
+          <w:bCs/>
+        </w:rPr>
+        <w:t>:"Ueena",age:25,tid:[db.Trainer.findOne({_id:100})._id,db.Trainer.findOne({_id:102})._id]}</w:t>
       </w:r>
     </w:p>
     <w:p>
@@ -663,7 +804,15 @@
         <w:sym w:font="Wingdings" w:char="F0E0"/>
       </w:r>
       <w:r>
-        <w:t xml:space="preserve"> Java , Servlet , JSP </w:t>
+        <w:t xml:space="preserve"> </w:t>
+      </w:r>
+      <w:proofErr w:type="gramStart"/>
+      <w:r>
+        <w:t>Java ,</w:t>
+      </w:r>
+      <w:proofErr w:type="gramEnd"/>
+      <w:r>
+        <w:t xml:space="preserve"> Servlet , JSP </w:t>
       </w:r>
     </w:p>
     <w:p/>
@@ -707,9 +856,14 @@
       <w:r>
         <w:tab/>
       </w:r>
+      <w:proofErr w:type="gramStart"/>
       <w:r>
         <w:tab/>
-        <w:t xml:space="preserve">  Mongo DB </w:t>
+        <w:t xml:space="preserve">  Mongo</w:t>
+      </w:r>
+      <w:proofErr w:type="gramEnd"/>
+      <w:r>
+        <w:t xml:space="preserve"> DB </w:t>
       </w:r>
     </w:p>
     <w:p>
@@ -815,8 +969,16 @@
           <w:highlight w:val="yellow"/>
         </w:rPr>
         <w:lastRenderedPageBreak/>
-        <w:t>Aggregate function :</w:t>
-      </w:r>
+        <w:t xml:space="preserve">Aggregate </w:t>
+      </w:r>
+      <w:proofErr w:type="gramStart"/>
+      <w:r>
+        <w:rPr>
+          <w:highlight w:val="yellow"/>
+        </w:rPr>
+        <w:t>function :</w:t>
+      </w:r>
+      <w:proofErr w:type="gramEnd"/>
       <w:r>
         <w:t xml:space="preserve"> aggregate function is use to combine more than one document from same collection or different collection and apply maths operation and get the result. </w:t>
       </w:r>
